--- a/wireframe.docx
+++ b/wireframe.docx
@@ -216,7 +216,7 @@
                           </pic:cNvPicPr>
                         </pic:nvPicPr>
                         <pic:blipFill>
-                          <a:blip r:embed="rId5" cstate="print">
+                          <a:blip r:embed="rId7" cstate="print">
                             <a:extLst>
                               <a:ext uri="{28A0092B-C50C-407E-A947-70E740481C1C}">
                                 <a14:useLocalDpi xmlns:a14="http://schemas.microsoft.com/office/drawing/2010/main" val="0"/>
@@ -614,7 +614,7 @@
                           </pic:cNvPicPr>
                         </pic:nvPicPr>
                         <pic:blipFill>
-                          <a:blip r:embed="rId6" cstate="print">
+                          <a:blip r:embed="rId8" cstate="print">
                             <a:extLst>
                               <a:ext uri="{28A0092B-C50C-407E-A947-70E740481C1C}">
                                 <a14:useLocalDpi xmlns:a14="http://schemas.microsoft.com/office/drawing/2010/main" val="0"/>
@@ -1035,11 +1035,6 @@
     </w:tbl>
     <w:p/>
     <w:p>
-      <w:pPr>
-        <w:rPr>
-          <w:rFonts w:hint="eastAsia"/>
-        </w:rPr>
-      </w:pPr>
       <w:r>
         <w:t xml:space="preserve">Scene 2 (at the girls’ locker room) </w:t>
       </w:r>
@@ -1222,7 +1217,15 @@
               <w:spacing w:line="240" w:lineRule="auto"/>
             </w:pPr>
             <w:r>
-              <w:t xml:space="preserve">A walks into the girls locker room </w:t>
+              <w:t xml:space="preserve">A </w:t>
+            </w:r>
+            <w:proofErr w:type="gramStart"/>
+            <w:r>
+              <w:t>walks</w:t>
+            </w:r>
+            <w:proofErr w:type="gramEnd"/>
+            <w:r>
+              <w:t xml:space="preserve"> into the girls locker room </w:t>
             </w:r>
           </w:p>
           <w:p>
@@ -1284,7 +1287,7 @@
                           </pic:cNvPicPr>
                         </pic:nvPicPr>
                         <pic:blipFill>
-                          <a:blip r:embed="rId7" cstate="print">
+                          <a:blip r:embed="rId9" cstate="print">
                             <a:extLst>
                               <a:ext uri="{28A0092B-C50C-407E-A947-70E740481C1C}">
                                 <a14:useLocalDpi xmlns:a14="http://schemas.microsoft.com/office/drawing/2010/main" val="0"/>
@@ -1481,7 +1484,15 @@
               <w:spacing w:line="240" w:lineRule="auto"/>
             </w:pPr>
             <w:r>
-              <w:t xml:space="preserve">Loud arguing nosies </w:t>
+              <w:t xml:space="preserve">Loud arguing </w:t>
+            </w:r>
+            <w:proofErr w:type="spellStart"/>
+            <w:r>
+              <w:t>nosies</w:t>
+            </w:r>
+            <w:proofErr w:type="spellEnd"/>
+            <w:r>
+              <w:t xml:space="preserve"> </w:t>
             </w:r>
           </w:p>
         </w:tc>
@@ -1589,7 +1600,7 @@
                           </pic:cNvPicPr>
                         </pic:nvPicPr>
                         <pic:blipFill>
-                          <a:blip r:embed="rId8" cstate="print">
+                          <a:blip r:embed="rId10" cstate="print">
                             <a:extLst>
                               <a:ext uri="{28A0092B-C50C-407E-A947-70E740481C1C}">
                                 <a14:useLocalDpi xmlns:a14="http://schemas.microsoft.com/office/drawing/2010/main" val="0"/>
@@ -1858,7 +1869,7 @@
                           </pic:cNvPicPr>
                         </pic:nvPicPr>
                         <pic:blipFill>
-                          <a:blip r:embed="rId9" cstate="print">
+                          <a:blip r:embed="rId11" cstate="print">
                             <a:extLst>
                               <a:ext uri="{28A0092B-C50C-407E-A947-70E740481C1C}">
                                 <a14:useLocalDpi xmlns:a14="http://schemas.microsoft.com/office/drawing/2010/main" val="0"/>
@@ -2019,7 +2030,7 @@
                           </pic:cNvPicPr>
                         </pic:nvPicPr>
                         <pic:blipFill>
-                          <a:blip r:embed="rId10" cstate="print">
+                          <a:blip r:embed="rId12" cstate="print">
                             <a:extLst>
                               <a:ext uri="{28A0092B-C50C-407E-A947-70E740481C1C}">
                                 <a14:useLocalDpi xmlns:a14="http://schemas.microsoft.com/office/drawing/2010/main" val="0"/>
@@ -2219,6 +2230,829 @@
         </w:tc>
       </w:tr>
     </w:tbl>
+    <w:p/>
+    <w:p>
+      <w:r>
+        <w:rPr>
+          <w:rFonts w:hint="eastAsia"/>
+        </w:rPr>
+        <w:t>S</w:t>
+      </w:r>
+      <w:r>
+        <w:t>cene 3</w:t>
+      </w:r>
+    </w:p>
+    <w:p/>
+    <w:tbl>
+      <w:tblPr>
+        <w:tblStyle w:val="a7"/>
+        <w:tblW w:w="8306" w:type="dxa"/>
+        <w:tblLook w:val="04A0" w:firstRow="1" w:lastRow="0" w:firstColumn="1" w:lastColumn="0" w:noHBand="0" w:noVBand="1"/>
+      </w:tblPr>
+      <w:tblGrid>
+        <w:gridCol w:w="613"/>
+        <w:gridCol w:w="1874"/>
+        <w:gridCol w:w="1543"/>
+        <w:gridCol w:w="4276"/>
+      </w:tblGrid>
+      <w:tr>
+        <w:trPr>
+          <w:trHeight w:val="286"/>
+        </w:trPr>
+        <w:tc>
+          <w:tcPr>
+            <w:tcW w:w="8306" w:type="dxa"/>
+            <w:gridSpan w:val="4"/>
+          </w:tcPr>
+          <w:p>
+            <w:pPr>
+              <w:rPr>
+                <w:rFonts w:ascii="Arial" w:hAnsi="Arial" w:cs="Arial"/>
+              </w:rPr>
+            </w:pPr>
+            <w:r>
+              <w:rPr>
+                <w:rFonts w:ascii="Arial" w:hAnsi="Arial" w:cs="Arial"/>
+              </w:rPr>
+              <w:t xml:space="preserve">III. Location: </w:t>
+            </w:r>
+            <w:proofErr w:type="gramStart"/>
+            <w:r>
+              <w:rPr>
+                <w:rFonts w:ascii="Arial" w:hAnsi="Arial" w:cs="Arial"/>
+              </w:rPr>
+              <w:t>Girls</w:t>
+            </w:r>
+            <w:proofErr w:type="gramEnd"/>
+            <w:r>
+              <w:rPr>
+                <w:rFonts w:ascii="Arial" w:hAnsi="Arial" w:cs="Arial"/>
+              </w:rPr>
+              <w:t xml:space="preserve"> locker Room (continued)</w:t>
+            </w:r>
+          </w:p>
+        </w:tc>
+      </w:tr>
+      <w:tr>
+        <w:trPr>
+          <w:trHeight w:val="1740"/>
+        </w:trPr>
+        <w:tc>
+          <w:tcPr>
+            <w:tcW w:w="613" w:type="dxa"/>
+          </w:tcPr>
+          <w:p>
+            <w:pPr>
+              <w:rPr>
+                <w:rFonts w:ascii="Arial" w:hAnsi="Arial" w:cs="Arial"/>
+              </w:rPr>
+            </w:pPr>
+            <w:r>
+              <w:rPr>
+                <w:rFonts w:ascii="Arial" w:hAnsi="Arial" w:cs="Arial" w:hint="eastAsia"/>
+              </w:rPr>
+              <w:t>3</w:t>
+            </w:r>
+            <w:r>
+              <w:rPr>
+                <w:rFonts w:ascii="Arial" w:hAnsi="Arial" w:cs="Arial"/>
+              </w:rPr>
+              <w:t>.1</w:t>
+            </w:r>
+          </w:p>
+        </w:tc>
+        <w:tc>
+          <w:tcPr>
+            <w:tcW w:w="1874" w:type="dxa"/>
+          </w:tcPr>
+          <w:p>
+            <w:pPr>
+              <w:rPr>
+                <w:rFonts w:ascii="Arial" w:hAnsi="Arial" w:cs="Arial"/>
+              </w:rPr>
+            </w:pPr>
+            <w:r>
+              <w:rPr>
+                <w:rFonts w:ascii="Arial" w:hAnsi="Arial" w:cs="Arial" w:hint="eastAsia"/>
+              </w:rPr>
+              <w:t>T</w:t>
+            </w:r>
+            <w:r>
+              <w:rPr>
+                <w:rFonts w:ascii="Arial" w:hAnsi="Arial" w:cs="Arial"/>
+              </w:rPr>
+              <w:t xml:space="preserve">he coach walked in and silenced all quarrels. She senses the tension and calls the team members to respect and help each other. </w:t>
+            </w:r>
+          </w:p>
+        </w:tc>
+        <w:tc>
+          <w:tcPr>
+            <w:tcW w:w="1543" w:type="dxa"/>
+          </w:tcPr>
+          <w:p>
+            <w:pPr>
+              <w:rPr>
+                <w:rFonts w:ascii="Arial" w:hAnsi="Arial" w:cs="Arial"/>
+              </w:rPr>
+            </w:pPr>
+            <w:r>
+              <w:rPr>
+                <w:rFonts w:ascii="Arial" w:hAnsi="Arial" w:cs="Arial" w:hint="eastAsia"/>
+              </w:rPr>
+              <w:t>7</w:t>
+            </w:r>
+            <w:r>
+              <w:rPr>
+                <w:rFonts w:ascii="Arial" w:hAnsi="Arial" w:cs="Arial"/>
+              </w:rPr>
+              <w:t>’, vision of locker room continues.</w:t>
+            </w:r>
+          </w:p>
+          <w:p>
+            <w:pPr>
+              <w:rPr>
+                <w:rFonts w:ascii="Arial" w:hAnsi="Arial" w:cs="Arial"/>
+              </w:rPr>
+            </w:pPr>
+            <w:r>
+              <w:rPr>
+                <w:rFonts w:ascii="Arial" w:hAnsi="Arial" w:cs="Arial"/>
+              </w:rPr>
+              <w:t xml:space="preserve">Quietness. </w:t>
+            </w:r>
+          </w:p>
+        </w:tc>
+        <w:tc>
+          <w:tcPr>
+            <w:tcW w:w="4276" w:type="dxa"/>
+            <w:vMerge w:val="restart"/>
+          </w:tcPr>
+          <w:p>
+            <w:pPr>
+              <w:rPr>
+                <w:rFonts w:ascii="Arial" w:hAnsi="Arial" w:cs="Arial"/>
+              </w:rPr>
+            </w:pPr>
+            <w:r>
+              <w:rPr>
+                <w:rFonts w:ascii="Arial" w:hAnsi="Arial" w:cs="Arial" w:hint="eastAsia"/>
+                <w:noProof/>
+              </w:rPr>
+              <w:drawing>
+                <wp:inline distT="0" distB="0" distL="0" distR="0" wp14:anchorId="4604C7B4" wp14:editId="406E0CC6">
+                  <wp:extent cx="2305685" cy="1514110"/>
+                  <wp:effectExtent l="0" t="0" r="0" b="0"/>
+                  <wp:docPr id="20" name="图片 20"/>
+                  <wp:cNvGraphicFramePr>
+                    <a:graphicFrameLocks xmlns:a="http://schemas.openxmlformats.org/drawingml/2006/main" noChangeAspect="1"/>
+                  </wp:cNvGraphicFramePr>
+                  <a:graphic xmlns:a="http://schemas.openxmlformats.org/drawingml/2006/main">
+                    <a:graphicData uri="http://schemas.openxmlformats.org/drawingml/2006/picture">
+                      <pic:pic xmlns:pic="http://schemas.openxmlformats.org/drawingml/2006/picture">
+                        <pic:nvPicPr>
+                          <pic:cNvPr id="1" name="3.1,2.jpg"/>
+                          <pic:cNvPicPr/>
+                        </pic:nvPicPr>
+                        <pic:blipFill>
+                          <a:blip r:embed="rId13" cstate="print">
+                            <a:extLst>
+                              <a:ext uri="{28A0092B-C50C-407E-A947-70E740481C1C}">
+                                <a14:useLocalDpi xmlns:a14="http://schemas.microsoft.com/office/drawing/2010/main" val="0"/>
+                              </a:ext>
+                            </a:extLst>
+                          </a:blip>
+                          <a:stretch>
+                            <a:fillRect/>
+                          </a:stretch>
+                        </pic:blipFill>
+                        <pic:spPr>
+                          <a:xfrm>
+                            <a:off x="0" y="0"/>
+                            <a:ext cx="2324924" cy="1526744"/>
+                          </a:xfrm>
+                          <a:prstGeom prst="rect">
+                            <a:avLst/>
+                          </a:prstGeom>
+                        </pic:spPr>
+                      </pic:pic>
+                    </a:graphicData>
+                  </a:graphic>
+                </wp:inline>
+              </w:drawing>
+            </w:r>
+          </w:p>
+        </w:tc>
+      </w:tr>
+      <w:tr>
+        <w:trPr>
+          <w:trHeight w:val="2301"/>
+        </w:trPr>
+        <w:tc>
+          <w:tcPr>
+            <w:tcW w:w="696" w:type="dxa"/>
+          </w:tcPr>
+          <w:p>
+            <w:pPr>
+              <w:rPr>
+                <w:rFonts w:ascii="Arial" w:hAnsi="Arial" w:cs="Arial"/>
+              </w:rPr>
+            </w:pPr>
+            <w:r>
+              <w:rPr>
+                <w:rFonts w:ascii="Arial" w:hAnsi="Arial" w:cs="Arial" w:hint="eastAsia"/>
+              </w:rPr>
+              <w:t>3</w:t>
+            </w:r>
+            <w:r>
+              <w:rPr>
+                <w:rFonts w:ascii="Arial" w:hAnsi="Arial" w:cs="Arial"/>
+              </w:rPr>
+              <w:t>.2</w:t>
+            </w:r>
+          </w:p>
+        </w:tc>
+        <w:tc>
+          <w:tcPr>
+            <w:tcW w:w="2086" w:type="dxa"/>
+          </w:tcPr>
+          <w:p>
+            <w:pPr>
+              <w:rPr>
+                <w:rFonts w:ascii="Arial" w:hAnsi="Arial" w:cs="Arial"/>
+              </w:rPr>
+            </w:pPr>
+            <w:r>
+              <w:rPr>
+                <w:rFonts w:ascii="Arial" w:hAnsi="Arial" w:cs="Arial" w:hint="eastAsia"/>
+              </w:rPr>
+              <w:t>S</w:t>
+            </w:r>
+            <w:r>
+              <w:rPr>
+                <w:rFonts w:ascii="Arial" w:hAnsi="Arial" w:cs="Arial"/>
+              </w:rPr>
+              <w:t xml:space="preserve">he then announces the upcoming varsity basketball match. The rule is: team up freely into two teams and prepare for a final duel. Then the coach left. </w:t>
+            </w:r>
+          </w:p>
+        </w:tc>
+        <w:tc>
+          <w:tcPr>
+            <w:tcW w:w="1797" w:type="dxa"/>
+          </w:tcPr>
+          <w:p>
+            <w:pPr>
+              <w:rPr>
+                <w:rFonts w:ascii="Arial" w:hAnsi="Arial" w:cs="Arial"/>
+              </w:rPr>
+            </w:pPr>
+            <w:r>
+              <w:rPr>
+                <w:rFonts w:ascii="Arial" w:hAnsi="Arial" w:cs="Arial"/>
+              </w:rPr>
+              <w:t>7’</w:t>
+            </w:r>
+          </w:p>
+        </w:tc>
+        <w:tc>
+          <w:tcPr>
+            <w:tcW w:w="3727" w:type="dxa"/>
+            <w:vMerge/>
+          </w:tcPr>
+          <w:p>
+            <w:pPr>
+              <w:rPr>
+                <w:rFonts w:ascii="Arial" w:hAnsi="Arial" w:cs="Arial"/>
+              </w:rPr>
+            </w:pPr>
+          </w:p>
+        </w:tc>
+      </w:tr>
+      <w:tr>
+        <w:trPr>
+          <w:trHeight w:val="862"/>
+        </w:trPr>
+        <w:tc>
+          <w:tcPr>
+            <w:tcW w:w="696" w:type="dxa"/>
+          </w:tcPr>
+          <w:p>
+            <w:pPr>
+              <w:rPr>
+                <w:rFonts w:ascii="Arial" w:hAnsi="Arial" w:cs="Arial"/>
+              </w:rPr>
+            </w:pPr>
+            <w:r>
+              <w:rPr>
+                <w:rFonts w:ascii="Arial" w:hAnsi="Arial" w:cs="Arial" w:hint="eastAsia"/>
+              </w:rPr>
+              <w:t>3</w:t>
+            </w:r>
+            <w:r>
+              <w:rPr>
+                <w:rFonts w:ascii="Arial" w:hAnsi="Arial" w:cs="Arial"/>
+              </w:rPr>
+              <w:t>.3</w:t>
+            </w:r>
+          </w:p>
+        </w:tc>
+        <w:tc>
+          <w:tcPr>
+            <w:tcW w:w="2086" w:type="dxa"/>
+          </w:tcPr>
+          <w:p>
+            <w:pPr>
+              <w:rPr>
+                <w:rFonts w:ascii="Arial" w:hAnsi="Arial" w:cs="Arial"/>
+              </w:rPr>
+            </w:pPr>
+            <w:r>
+              <w:rPr>
+                <w:rFonts w:ascii="Arial" w:hAnsi="Arial" w:cs="Arial" w:hint="eastAsia"/>
+              </w:rPr>
+              <w:t>T</w:t>
+            </w:r>
+            <w:r>
+              <w:rPr>
+                <w:rFonts w:ascii="Arial" w:hAnsi="Arial" w:cs="Arial"/>
+              </w:rPr>
+              <w:t>he announcement fails to stop the hot debate just now. Some Chinese student fights back directly: You mean by smashing shops and injuring pedestrians? You call that protest for human rights?</w:t>
+            </w:r>
+          </w:p>
+        </w:tc>
+        <w:tc>
+          <w:tcPr>
+            <w:tcW w:w="1797" w:type="dxa"/>
+          </w:tcPr>
+          <w:p>
+            <w:pPr>
+              <w:rPr>
+                <w:rFonts w:ascii="Arial" w:hAnsi="Arial" w:cs="Arial"/>
+              </w:rPr>
+            </w:pPr>
+            <w:r>
+              <w:rPr>
+                <w:rFonts w:ascii="Arial" w:hAnsi="Arial" w:cs="Arial" w:hint="eastAsia"/>
+              </w:rPr>
+              <w:t>5</w:t>
+            </w:r>
+            <w:r>
+              <w:rPr>
+                <w:rFonts w:ascii="Arial" w:hAnsi="Arial" w:cs="Arial"/>
+              </w:rPr>
+              <w:t>’ Noise comes back.</w:t>
+            </w:r>
+          </w:p>
+        </w:tc>
+        <w:tc>
+          <w:tcPr>
+            <w:tcW w:w="3727" w:type="dxa"/>
+            <w:vMerge w:val="restart"/>
+          </w:tcPr>
+          <w:p>
+            <w:pPr>
+              <w:rPr>
+                <w:rFonts w:ascii="Arial" w:hAnsi="Arial" w:cs="Arial"/>
+              </w:rPr>
+            </w:pPr>
+            <w:r>
+              <w:rPr>
+                <w:rFonts w:ascii="Arial" w:hAnsi="Arial" w:cs="Arial" w:hint="eastAsia"/>
+                <w:noProof/>
+              </w:rPr>
+              <w:drawing>
+                <wp:inline distT="0" distB="0" distL="0" distR="0" wp14:anchorId="58ECCD3D" wp14:editId="0F8A77AD">
+                  <wp:extent cx="2511706" cy="1378325"/>
+                  <wp:effectExtent l="0" t="0" r="3175" b="0"/>
+                  <wp:docPr id="27" name="图片 27"/>
+                  <wp:cNvGraphicFramePr>
+                    <a:graphicFrameLocks xmlns:a="http://schemas.openxmlformats.org/drawingml/2006/main" noChangeAspect="1"/>
+                  </wp:cNvGraphicFramePr>
+                  <a:graphic xmlns:a="http://schemas.openxmlformats.org/drawingml/2006/main">
+                    <a:graphicData uri="http://schemas.openxmlformats.org/drawingml/2006/picture">
+                      <pic:pic xmlns:pic="http://schemas.openxmlformats.org/drawingml/2006/picture">
+                        <pic:nvPicPr>
+                          <pic:cNvPr id="2" name="3.3-4.jpg"/>
+                          <pic:cNvPicPr/>
+                        </pic:nvPicPr>
+                        <pic:blipFill>
+                          <a:blip r:embed="rId14" cstate="print">
+                            <a:extLst>
+                              <a:ext uri="{28A0092B-C50C-407E-A947-70E740481C1C}">
+                                <a14:useLocalDpi xmlns:a14="http://schemas.microsoft.com/office/drawing/2010/main" val="0"/>
+                              </a:ext>
+                            </a:extLst>
+                          </a:blip>
+                          <a:stretch>
+                            <a:fillRect/>
+                          </a:stretch>
+                        </pic:blipFill>
+                        <pic:spPr>
+                          <a:xfrm>
+                            <a:off x="0" y="0"/>
+                            <a:ext cx="2559682" cy="1404652"/>
+                          </a:xfrm>
+                          <a:prstGeom prst="rect">
+                            <a:avLst/>
+                          </a:prstGeom>
+                        </pic:spPr>
+                      </pic:pic>
+                    </a:graphicData>
+                  </a:graphic>
+                </wp:inline>
+              </w:drawing>
+            </w:r>
+          </w:p>
+        </w:tc>
+      </w:tr>
+      <w:tr>
+        <w:trPr>
+          <w:trHeight w:val="983"/>
+        </w:trPr>
+        <w:tc>
+          <w:tcPr>
+            <w:tcW w:w="613" w:type="dxa"/>
+          </w:tcPr>
+          <w:p>
+            <w:pPr>
+              <w:rPr>
+                <w:rFonts w:ascii="Arial" w:hAnsi="Arial" w:cs="Arial"/>
+              </w:rPr>
+            </w:pPr>
+            <w:r>
+              <w:rPr>
+                <w:rFonts w:ascii="Arial" w:hAnsi="Arial" w:cs="Arial" w:hint="eastAsia"/>
+              </w:rPr>
+              <w:t>3</w:t>
+            </w:r>
+            <w:r>
+              <w:rPr>
+                <w:rFonts w:ascii="Arial" w:hAnsi="Arial" w:cs="Arial"/>
+              </w:rPr>
+              <w:t>.4</w:t>
+            </w:r>
+          </w:p>
+        </w:tc>
+        <w:tc>
+          <w:tcPr>
+            <w:tcW w:w="1874" w:type="dxa"/>
+          </w:tcPr>
+          <w:p>
+            <w:pPr>
+              <w:rPr>
+                <w:rFonts w:ascii="Arial" w:hAnsi="Arial" w:cs="Arial"/>
+              </w:rPr>
+            </w:pPr>
+            <w:r>
+              <w:rPr>
+                <w:rFonts w:ascii="Arial" w:hAnsi="Arial" w:cs="Arial" w:hint="eastAsia"/>
+              </w:rPr>
+              <w:t>T</w:t>
+            </w:r>
+            <w:r>
+              <w:rPr>
+                <w:rFonts w:ascii="Arial" w:hAnsi="Arial" w:cs="Arial"/>
+              </w:rPr>
+              <w:t xml:space="preserve">he American girl soon joins the argument: Well, so you think Chinese government’s suppressing of democracy here can be justified? The Mainland people are totally brainwashed! I </w:t>
+            </w:r>
+            <w:r>
+              <w:rPr>
+                <w:rFonts w:ascii="Arial" w:hAnsi="Arial" w:cs="Arial"/>
+              </w:rPr>
+              <w:lastRenderedPageBreak/>
+              <w:t>say for the game I’ll not team up with any one of you!</w:t>
+            </w:r>
+          </w:p>
+        </w:tc>
+        <w:tc>
+          <w:tcPr>
+            <w:tcW w:w="1543" w:type="dxa"/>
+          </w:tcPr>
+          <w:p>
+            <w:pPr>
+              <w:rPr>
+                <w:rFonts w:ascii="Arial" w:hAnsi="Arial" w:cs="Arial"/>
+              </w:rPr>
+            </w:pPr>
+            <w:r>
+              <w:rPr>
+                <w:rFonts w:ascii="Arial" w:hAnsi="Arial" w:cs="Arial"/>
+              </w:rPr>
+              <w:lastRenderedPageBreak/>
+              <w:t>5’</w:t>
+            </w:r>
+          </w:p>
+        </w:tc>
+        <w:tc>
+          <w:tcPr>
+            <w:tcW w:w="4276" w:type="dxa"/>
+            <w:vMerge/>
+          </w:tcPr>
+          <w:p>
+            <w:pPr>
+              <w:rPr>
+                <w:rFonts w:ascii="Arial" w:hAnsi="Arial" w:cs="Arial"/>
+              </w:rPr>
+            </w:pPr>
+          </w:p>
+        </w:tc>
+      </w:tr>
+      <w:tr>
+        <w:trPr>
+          <w:trHeight w:val="862"/>
+        </w:trPr>
+        <w:tc>
+          <w:tcPr>
+            <w:tcW w:w="613" w:type="dxa"/>
+          </w:tcPr>
+          <w:p>
+            <w:pPr>
+              <w:rPr>
+                <w:rFonts w:ascii="Arial" w:hAnsi="Arial" w:cs="Arial"/>
+              </w:rPr>
+            </w:pPr>
+            <w:r>
+              <w:rPr>
+                <w:rFonts w:ascii="Arial" w:hAnsi="Arial" w:cs="Arial" w:hint="eastAsia"/>
+              </w:rPr>
+              <w:t>3</w:t>
+            </w:r>
+            <w:r>
+              <w:rPr>
+                <w:rFonts w:ascii="Arial" w:hAnsi="Arial" w:cs="Arial"/>
+              </w:rPr>
+              <w:t>.5</w:t>
+            </w:r>
+          </w:p>
+        </w:tc>
+        <w:tc>
+          <w:tcPr>
+            <w:tcW w:w="1874" w:type="dxa"/>
+          </w:tcPr>
+          <w:p>
+            <w:pPr>
+              <w:rPr>
+                <w:rFonts w:ascii="Arial" w:hAnsi="Arial" w:cs="Arial"/>
+              </w:rPr>
+            </w:pPr>
+            <w:r>
+              <w:rPr>
+                <w:rFonts w:ascii="Arial" w:hAnsi="Arial" w:cs="Arial" w:hint="eastAsia"/>
+              </w:rPr>
+              <w:t>H</w:t>
+            </w:r>
+            <w:r>
+              <w:rPr>
+                <w:rFonts w:ascii="Arial" w:hAnsi="Arial" w:cs="Arial"/>
+              </w:rPr>
+              <w:t xml:space="preserve">K girl backs up: Yep! The HK and </w:t>
+            </w:r>
+            <w:r>
+              <w:rPr>
+                <w:rFonts w:ascii="Arial" w:hAnsi="Arial" w:cs="Arial" w:hint="eastAsia"/>
+              </w:rPr>
+              <w:t>inter</w:t>
+            </w:r>
+            <w:r>
+              <w:rPr>
+                <w:rFonts w:ascii="Arial" w:hAnsi="Arial" w:cs="Arial"/>
+              </w:rPr>
+              <w:t xml:space="preserve">national players are </w:t>
+            </w:r>
+            <w:proofErr w:type="spellStart"/>
+            <w:r>
+              <w:rPr>
+                <w:rFonts w:ascii="Arial" w:hAnsi="Arial" w:cs="Arial"/>
+              </w:rPr>
+              <w:t>gonna</w:t>
+            </w:r>
+            <w:proofErr w:type="spellEnd"/>
+            <w:r>
+              <w:rPr>
+                <w:rFonts w:ascii="Arial" w:hAnsi="Arial" w:cs="Arial"/>
+              </w:rPr>
+              <w:t xml:space="preserve"> be a team, we </w:t>
+            </w:r>
+            <w:proofErr w:type="spellStart"/>
+            <w:r>
+              <w:rPr>
+                <w:rFonts w:ascii="Arial" w:hAnsi="Arial" w:cs="Arial"/>
+              </w:rPr>
+              <w:t>gonna</w:t>
+            </w:r>
+            <w:proofErr w:type="spellEnd"/>
+            <w:r>
+              <w:rPr>
+                <w:rFonts w:ascii="Arial" w:hAnsi="Arial" w:cs="Arial"/>
+              </w:rPr>
+              <w:t xml:space="preserve"> kick </w:t>
+            </w:r>
+            <w:proofErr w:type="spellStart"/>
+            <w:r>
+              <w:rPr>
+                <w:rFonts w:ascii="Arial" w:hAnsi="Arial" w:cs="Arial"/>
+              </w:rPr>
+              <w:t>your</w:t>
+            </w:r>
+            <w:proofErr w:type="spellEnd"/>
+            <w:r>
+              <w:rPr>
+                <w:rFonts w:ascii="Arial" w:hAnsi="Arial" w:cs="Arial"/>
+              </w:rPr>
+              <w:t xml:space="preserve"> a**!</w:t>
+            </w:r>
+          </w:p>
+        </w:tc>
+        <w:tc>
+          <w:tcPr>
+            <w:tcW w:w="1543" w:type="dxa"/>
+          </w:tcPr>
+          <w:p>
+            <w:pPr>
+              <w:rPr>
+                <w:rFonts w:ascii="Arial" w:hAnsi="Arial" w:cs="Arial"/>
+              </w:rPr>
+            </w:pPr>
+            <w:r>
+              <w:rPr>
+                <w:rFonts w:ascii="Arial" w:hAnsi="Arial" w:cs="Arial"/>
+              </w:rPr>
+              <w:t>3’</w:t>
+            </w:r>
+          </w:p>
+        </w:tc>
+        <w:tc>
+          <w:tcPr>
+            <w:tcW w:w="4276" w:type="dxa"/>
+            <w:vMerge w:val="restart"/>
+          </w:tcPr>
+          <w:p>
+            <w:pPr>
+              <w:rPr>
+                <w:rFonts w:ascii="Arial" w:hAnsi="Arial" w:cs="Arial"/>
+              </w:rPr>
+            </w:pPr>
+            <w:r>
+              <w:rPr>
+                <w:rFonts w:ascii="Arial" w:hAnsi="Arial" w:cs="Arial"/>
+                <w:noProof/>
+              </w:rPr>
+              <w:drawing>
+                <wp:inline distT="0" distB="0" distL="0" distR="0" wp14:anchorId="4E1DEB82" wp14:editId="6CE0B4E3">
+                  <wp:extent cx="2578575" cy="1597562"/>
+                  <wp:effectExtent l="0" t="0" r="0" b="3175"/>
+                  <wp:docPr id="28" name="图片 28"/>
+                  <wp:cNvGraphicFramePr>
+                    <a:graphicFrameLocks xmlns:a="http://schemas.openxmlformats.org/drawingml/2006/main" noChangeAspect="1"/>
+                  </wp:cNvGraphicFramePr>
+                  <a:graphic xmlns:a="http://schemas.openxmlformats.org/drawingml/2006/main">
+                    <a:graphicData uri="http://schemas.openxmlformats.org/drawingml/2006/picture">
+                      <pic:pic xmlns:pic="http://schemas.openxmlformats.org/drawingml/2006/picture">
+                        <pic:nvPicPr>
+                          <pic:cNvPr id="3" name="3.5-6.jpg"/>
+                          <pic:cNvPicPr/>
+                        </pic:nvPicPr>
+                        <pic:blipFill>
+                          <a:blip r:embed="rId15" cstate="print">
+                            <a:extLst>
+                              <a:ext uri="{28A0092B-C50C-407E-A947-70E740481C1C}">
+                                <a14:useLocalDpi xmlns:a14="http://schemas.microsoft.com/office/drawing/2010/main" val="0"/>
+                              </a:ext>
+                            </a:extLst>
+                          </a:blip>
+                          <a:stretch>
+                            <a:fillRect/>
+                          </a:stretch>
+                        </pic:blipFill>
+                        <pic:spPr>
+                          <a:xfrm>
+                            <a:off x="0" y="0"/>
+                            <a:ext cx="2591056" cy="1605295"/>
+                          </a:xfrm>
+                          <a:prstGeom prst="rect">
+                            <a:avLst/>
+                          </a:prstGeom>
+                        </pic:spPr>
+                      </pic:pic>
+                    </a:graphicData>
+                  </a:graphic>
+                </wp:inline>
+              </w:drawing>
+            </w:r>
+          </w:p>
+        </w:tc>
+      </w:tr>
+      <w:tr>
+        <w:trPr>
+          <w:trHeight w:val="862"/>
+        </w:trPr>
+        <w:tc>
+          <w:tcPr>
+            <w:tcW w:w="613" w:type="dxa"/>
+          </w:tcPr>
+          <w:p>
+            <w:pPr>
+              <w:rPr>
+                <w:rFonts w:ascii="Arial" w:hAnsi="Arial" w:cs="Arial"/>
+              </w:rPr>
+            </w:pPr>
+            <w:r>
+              <w:rPr>
+                <w:rFonts w:ascii="Arial" w:hAnsi="Arial" w:cs="Arial" w:hint="eastAsia"/>
+              </w:rPr>
+              <w:t>3</w:t>
+            </w:r>
+            <w:r>
+              <w:rPr>
+                <w:rFonts w:ascii="Arial" w:hAnsi="Arial" w:cs="Arial"/>
+              </w:rPr>
+              <w:t>.6</w:t>
+            </w:r>
+          </w:p>
+        </w:tc>
+        <w:tc>
+          <w:tcPr>
+            <w:tcW w:w="1874" w:type="dxa"/>
+          </w:tcPr>
+          <w:p>
+            <w:pPr>
+              <w:rPr>
+                <w:rFonts w:ascii="Arial" w:hAnsi="Arial" w:cs="Arial"/>
+              </w:rPr>
+            </w:pPr>
+            <w:r>
+              <w:rPr>
+                <w:rFonts w:ascii="Arial" w:hAnsi="Arial" w:cs="Arial" w:hint="eastAsia"/>
+              </w:rPr>
+              <w:t>O</w:t>
+            </w:r>
+            <w:r>
+              <w:rPr>
+                <w:rFonts w:ascii="Arial" w:hAnsi="Arial" w:cs="Arial"/>
+              </w:rPr>
+              <w:t xml:space="preserve">ther HK and International players soon </w:t>
+            </w:r>
+            <w:proofErr w:type="gramStart"/>
+            <w:r>
+              <w:rPr>
+                <w:rFonts w:ascii="Arial" w:hAnsi="Arial" w:cs="Arial"/>
+              </w:rPr>
+              <w:t>agrees</w:t>
+            </w:r>
+            <w:proofErr w:type="gramEnd"/>
+            <w:r>
+              <w:rPr>
+                <w:rFonts w:ascii="Arial" w:hAnsi="Arial" w:cs="Arial"/>
+              </w:rPr>
+              <w:t xml:space="preserve">, and mainland students are also irritated to team up themselves. </w:t>
+            </w:r>
+          </w:p>
+        </w:tc>
+        <w:tc>
+          <w:tcPr>
+            <w:tcW w:w="1543" w:type="dxa"/>
+          </w:tcPr>
+          <w:p>
+            <w:pPr>
+              <w:rPr>
+                <w:rFonts w:ascii="Arial" w:hAnsi="Arial" w:cs="Arial"/>
+              </w:rPr>
+            </w:pPr>
+            <w:r>
+              <w:rPr>
+                <w:rFonts w:ascii="Arial" w:hAnsi="Arial" w:cs="Arial" w:hint="eastAsia"/>
+              </w:rPr>
+              <w:t>3</w:t>
+            </w:r>
+            <w:r>
+              <w:rPr>
+                <w:rFonts w:ascii="Arial" w:hAnsi="Arial" w:cs="Arial"/>
+              </w:rPr>
+              <w:t xml:space="preserve">’ Ends in noisy discussion and argues. </w:t>
+            </w:r>
+          </w:p>
+        </w:tc>
+        <w:tc>
+          <w:tcPr>
+            <w:tcW w:w="4276" w:type="dxa"/>
+            <w:vMerge/>
+          </w:tcPr>
+          <w:p>
+            <w:pPr>
+              <w:rPr>
+                <w:rFonts w:ascii="Arial" w:hAnsi="Arial" w:cs="Arial"/>
+              </w:rPr>
+            </w:pPr>
+          </w:p>
+        </w:tc>
+      </w:tr>
+    </w:tbl>
+    <w:p>
+      <w:pPr>
+        <w:rPr>
+          <w:rFonts w:hint="eastAsia"/>
+        </w:rPr>
+      </w:pPr>
+    </w:p>
     <w:p/>
     <w:p>
       <w:r>
@@ -2441,7 +3275,7 @@
                           </pic:cNvPicPr>
                         </pic:nvPicPr>
                         <pic:blipFill>
-                          <a:blip r:embed="rId11">
+                          <a:blip r:embed="rId16">
                             <a:extLst>
                               <a:ext uri="{28A0092B-C50C-407E-A947-70E740481C1C}">
                                 <a14:useLocalDpi xmlns:a14="http://schemas.microsoft.com/office/drawing/2010/main" val="0"/>
@@ -2598,7 +3432,7 @@
                           </pic:cNvPicPr>
                         </pic:nvPicPr>
                         <pic:blipFill>
-                          <a:blip r:embed="rId12" cstate="print">
+                          <a:blip r:embed="rId17" cstate="print">
                             <a:extLst>
                               <a:ext uri="{28A0092B-C50C-407E-A947-70E740481C1C}">
                                 <a14:useLocalDpi xmlns:a14="http://schemas.microsoft.com/office/drawing/2010/main" val="0"/>
@@ -2712,6 +3546,7 @@
               <w:spacing w:line="240" w:lineRule="auto"/>
             </w:pPr>
             <w:r>
+              <w:lastRenderedPageBreak/>
               <w:t>One of the Mainland Chinese student yells out: “she’s one of us!”</w:t>
             </w:r>
           </w:p>
@@ -2767,7 +3602,7 @@
                           </pic:cNvPicPr>
                         </pic:nvPicPr>
                         <pic:blipFill>
-                          <a:blip r:embed="rId12" cstate="print">
+                          <a:blip r:embed="rId17" cstate="print">
                             <a:extLst>
                               <a:ext uri="{28A0092B-C50C-407E-A947-70E740481C1C}">
                                 <a14:useLocalDpi xmlns:a14="http://schemas.microsoft.com/office/drawing/2010/main" val="0"/>
@@ -2872,8 +3707,23 @@
               <w:spacing w:line="240" w:lineRule="auto"/>
             </w:pPr>
             <w:r>
-              <w:lastRenderedPageBreak/>
-              <w:t>A pats on the the shoulder of the Mainland Chinese student and points to the international team.</w:t>
+              <w:t xml:space="preserve">A </w:t>
+            </w:r>
+            <w:proofErr w:type="gramStart"/>
+            <w:r>
+              <w:t>pats</w:t>
+            </w:r>
+            <w:proofErr w:type="gramEnd"/>
+            <w:r>
+              <w:t xml:space="preserve"> on the </w:t>
+            </w:r>
+            <w:proofErr w:type="spellStart"/>
+            <w:r>
+              <w:t>the</w:t>
+            </w:r>
+            <w:proofErr w:type="spellEnd"/>
+            <w:r>
+              <w:t xml:space="preserve"> shoulder of the Mainland Chinese student and points to the international team.</w:t>
             </w:r>
           </w:p>
           <w:p>
@@ -2937,7 +3787,7 @@
                           </pic:cNvPicPr>
                         </pic:nvPicPr>
                         <pic:blipFill>
-                          <a:blip r:embed="rId13">
+                          <a:blip r:embed="rId18">
                             <a:extLst>
                               <a:ext uri="{28A0092B-C50C-407E-A947-70E740481C1C}">
                                 <a14:useLocalDpi xmlns:a14="http://schemas.microsoft.com/office/drawing/2010/main" val="0"/>
@@ -2994,7 +3844,15 @@
               <w:spacing w:line="240" w:lineRule="auto"/>
             </w:pPr>
             <w:r>
-              <w:t>All kinds of noise goes down to highlight A’s words.</w:t>
+              <w:t xml:space="preserve">All kinds of noise </w:t>
+            </w:r>
+            <w:proofErr w:type="gramStart"/>
+            <w:r>
+              <w:t>goes</w:t>
+            </w:r>
+            <w:proofErr w:type="gramEnd"/>
+            <w:r>
+              <w:t xml:space="preserve"> down to highlight A’s words.</w:t>
             </w:r>
           </w:p>
         </w:tc>
@@ -3153,7 +4011,15 @@
               <w:t>4</w:t>
             </w:r>
             <w:r>
-              <w:t>: “Ya… how dare she!”</w:t>
+              <w:t>: “</w:t>
+            </w:r>
+            <w:proofErr w:type="spellStart"/>
+            <w:r>
+              <w:t>Ya</w:t>
+            </w:r>
+            <w:proofErr w:type="spellEnd"/>
+            <w:r>
+              <w:t>… how dare she!”</w:t>
             </w:r>
           </w:p>
         </w:tc>
@@ -3202,7 +4068,7 @@
                           </pic:cNvPicPr>
                         </pic:nvPicPr>
                         <pic:blipFill>
-                          <a:blip r:embed="rId14" cstate="print">
+                          <a:blip r:embed="rId19" cstate="print">
                             <a:extLst>
                               <a:ext uri="{28A0092B-C50C-407E-A947-70E740481C1C}">
                                 <a14:useLocalDpi xmlns:a14="http://schemas.microsoft.com/office/drawing/2010/main" val="0"/>
@@ -3472,6 +4338,7 @@
               <w:spacing w:line="240" w:lineRule="auto"/>
             </w:pPr>
             <w:r>
+              <w:lastRenderedPageBreak/>
               <w:t>A HK student (H) pushes her way through the Mainland Chinese team.</w:t>
             </w:r>
           </w:p>
@@ -3521,7 +4388,7 @@
                           </pic:cNvPicPr>
                         </pic:nvPicPr>
                         <pic:blipFill>
-                          <a:blip r:embed="rId15" cstate="print">
+                          <a:blip r:embed="rId20" cstate="print">
                             <a:extLst>
                               <a:ext uri="{28A0092B-C50C-407E-A947-70E740481C1C}">
                                 <a14:useLocalDpi xmlns:a14="http://schemas.microsoft.com/office/drawing/2010/main" val="0"/>
@@ -3632,7 +4499,6 @@
               <w:rPr>
                 <w:rFonts w:hint="eastAsia"/>
               </w:rPr>
-              <w:lastRenderedPageBreak/>
               <w:t>H</w:t>
             </w:r>
             <w:r>
@@ -3724,7 +4590,7 @@
                           </pic:cNvPicPr>
                         </pic:nvPicPr>
                         <pic:blipFill>
-                          <a:blip r:embed="rId16" cstate="print">
+                          <a:blip r:embed="rId21" cstate="print">
                             <a:extLst>
                               <a:ext uri="{28A0092B-C50C-407E-A947-70E740481C1C}">
                                 <a14:useLocalDpi xmlns:a14="http://schemas.microsoft.com/office/drawing/2010/main" val="0"/>
@@ -3899,7 +4765,7 @@
                           </pic:cNvPicPr>
                         </pic:nvPicPr>
                         <pic:blipFill>
-                          <a:blip r:embed="rId17" cstate="print">
+                          <a:blip r:embed="rId22" cstate="print">
                             <a:extLst>
                               <a:ext uri="{28A0092B-C50C-407E-A947-70E740481C1C}">
                                 <a14:useLocalDpi xmlns:a14="http://schemas.microsoft.com/office/drawing/2010/main" val="0"/>
@@ -4071,7 +4937,7 @@
                           </pic:cNvPicPr>
                         </pic:nvPicPr>
                         <pic:blipFill>
-                          <a:blip r:embed="rId18" cstate="print">
+                          <a:blip r:embed="rId23" cstate="print">
                             <a:extLst>
                               <a:ext uri="{28A0092B-C50C-407E-A947-70E740481C1C}">
                                 <a14:useLocalDpi xmlns:a14="http://schemas.microsoft.com/office/drawing/2010/main" val="0"/>
@@ -4174,13 +5040,7 @@
         <w:t xml:space="preserve"> 6</w:t>
       </w:r>
     </w:p>
-    <w:p>
-      <w:pPr>
-        <w:rPr>
-          <w:rFonts w:hint="eastAsia"/>
-        </w:rPr>
-      </w:pPr>
-    </w:p>
+    <w:p/>
     <w:tbl>
       <w:tblPr>
         <w:tblStyle w:val="a7"/>
@@ -4213,7 +5073,6 @@
                 <w:rFonts w:ascii="Georgia" w:hAnsi="Georgia"/>
                 <w:sz w:val="24"/>
               </w:rPr>
-              <w:lastRenderedPageBreak/>
               <w:t>A finally signs her name in the HK team contract and wears the team shirt of HK.</w:t>
             </w:r>
           </w:p>
@@ -4245,7 +5104,7 @@
                           </pic:cNvPicPr>
                         </pic:nvPicPr>
                         <pic:blipFill>
-                          <a:blip r:embed="rId19" cstate="print">
+                          <a:blip r:embed="rId24" cstate="print">
                             <a:extLst>
                               <a:ext uri="{28A0092B-C50C-407E-A947-70E740481C1C}">
                                 <a14:useLocalDpi xmlns:a14="http://schemas.microsoft.com/office/drawing/2010/main" val="0"/>
@@ -4374,7 +5233,7 @@
                           </pic:cNvPicPr>
                         </pic:nvPicPr>
                         <pic:blipFill>
-                          <a:blip r:embed="rId20" cstate="print">
+                          <a:blip r:embed="rId25" cstate="print">
                             <a:extLst>
                               <a:ext uri="{28A0092B-C50C-407E-A947-70E740481C1C}">
                                 <a14:useLocalDpi xmlns:a14="http://schemas.microsoft.com/office/drawing/2010/main" val="0"/>
@@ -4475,7 +5334,7 @@
                           </pic:cNvPicPr>
                         </pic:nvPicPr>
                         <pic:blipFill>
-                          <a:blip r:embed="rId21" cstate="print">
+                          <a:blip r:embed="rId26" cstate="print">
                             <a:extLst>
                               <a:ext uri="{28A0092B-C50C-407E-A947-70E740481C1C}">
                                 <a14:useLocalDpi xmlns:a14="http://schemas.microsoft.com/office/drawing/2010/main" val="0"/>
@@ -4600,7 +5459,7 @@
                           </pic:cNvPicPr>
                         </pic:nvPicPr>
                         <pic:blipFill>
-                          <a:blip r:embed="rId22">
+                          <a:blip r:embed="rId27">
                             <a:extLst>
                               <a:ext uri="{28A0092B-C50C-407E-A947-70E740481C1C}">
                                 <a14:useLocalDpi xmlns:a14="http://schemas.microsoft.com/office/drawing/2010/main" val="0"/>
@@ -4701,7 +5560,7 @@
                           </pic:cNvPicPr>
                         </pic:nvPicPr>
                         <pic:blipFill>
-                          <a:blip r:embed="rId23">
+                          <a:blip r:embed="rId28">
                             <a:extLst>
                               <a:ext uri="{28A0092B-C50C-407E-A947-70E740481C1C}">
                                 <a14:useLocalDpi xmlns:a14="http://schemas.microsoft.com/office/drawing/2010/main" val="0"/>
@@ -4803,7 +5662,7 @@
                           </pic:cNvPicPr>
                         </pic:nvPicPr>
                         <pic:blipFill>
-                          <a:blip r:embed="rId24">
+                          <a:blip r:embed="rId29">
                             <a:extLst>
                               <a:ext uri="{28A0092B-C50C-407E-A947-70E740481C1C}">
                                 <a14:useLocalDpi xmlns:a14="http://schemas.microsoft.com/office/drawing/2010/main" val="0"/>
@@ -4918,7 +5777,7 @@
                           </pic:cNvPicPr>
                         </pic:nvPicPr>
                         <pic:blipFill>
-                          <a:blip r:embed="rId25">
+                          <a:blip r:embed="rId30">
                             <a:extLst>
                               <a:ext uri="{28A0092B-C50C-407E-A947-70E740481C1C}">
                                 <a14:useLocalDpi xmlns:a14="http://schemas.microsoft.com/office/drawing/2010/main" val="0"/>
@@ -5019,7 +5878,7 @@
                           </pic:cNvPicPr>
                         </pic:nvPicPr>
                         <pic:blipFill>
-                          <a:blip r:embed="rId26">
+                          <a:blip r:embed="rId31">
                             <a:extLst>
                               <a:ext uri="{28A0092B-C50C-407E-A947-70E740481C1C}">
                                 <a14:useLocalDpi xmlns:a14="http://schemas.microsoft.com/office/drawing/2010/main" val="0"/>
@@ -5121,7 +5980,7 @@
                           </pic:cNvPicPr>
                         </pic:nvPicPr>
                         <pic:blipFill>
-                          <a:blip r:embed="rId27">
+                          <a:blip r:embed="rId32">
                             <a:extLst>
                               <a:ext uri="{28A0092B-C50C-407E-A947-70E740481C1C}">
                                 <a14:useLocalDpi xmlns:a14="http://schemas.microsoft.com/office/drawing/2010/main" val="0"/>
@@ -5222,7 +6081,7 @@
                           </pic:cNvPicPr>
                         </pic:nvPicPr>
                         <pic:blipFill>
-                          <a:blip r:embed="rId28">
+                          <a:blip r:embed="rId33">
                             <a:extLst>
                               <a:ext uri="{28A0092B-C50C-407E-A947-70E740481C1C}">
                                 <a14:useLocalDpi xmlns:a14="http://schemas.microsoft.com/office/drawing/2010/main" val="0"/>
@@ -5273,6 +6132,810 @@
         </w:tc>
       </w:tr>
     </w:tbl>
+    <w:p/>
+    <w:p/>
+    <w:p>
+      <w:r>
+        <w:rPr>
+          <w:rFonts w:hint="eastAsia"/>
+        </w:rPr>
+        <w:t>S</w:t>
+      </w:r>
+      <w:r>
+        <w:t>cene 8</w:t>
+      </w:r>
+    </w:p>
+    <w:tbl>
+      <w:tblPr>
+        <w:tblStyle w:val="a7"/>
+        <w:tblW w:w="9701" w:type="dxa"/>
+        <w:tblInd w:w="-147" w:type="dxa"/>
+        <w:tblLayout w:type="fixed"/>
+        <w:tblLook w:val="04A0" w:firstRow="1" w:lastRow="0" w:firstColumn="1" w:lastColumn="0" w:noHBand="0" w:noVBand="1"/>
+      </w:tblPr>
+      <w:tblGrid>
+        <w:gridCol w:w="709"/>
+        <w:gridCol w:w="3686"/>
+        <w:gridCol w:w="1417"/>
+        <w:gridCol w:w="3889"/>
+      </w:tblGrid>
+      <w:tr>
+        <w:trPr>
+          <w:trHeight w:val="1905"/>
+        </w:trPr>
+        <w:tc>
+          <w:tcPr>
+            <w:tcW w:w="709" w:type="dxa"/>
+          </w:tcPr>
+          <w:p>
+            <w:pPr>
+              <w:rPr>
+                <w:rFonts w:ascii="Arial" w:hAnsi="Arial" w:cs="Arial"/>
+              </w:rPr>
+            </w:pPr>
+            <w:r>
+              <w:rPr>
+                <w:rFonts w:ascii="Arial" w:hAnsi="Arial" w:cs="Arial" w:hint="eastAsia"/>
+              </w:rPr>
+              <w:t>8</w:t>
+            </w:r>
+            <w:r>
+              <w:rPr>
+                <w:rFonts w:ascii="Arial" w:hAnsi="Arial" w:cs="Arial"/>
+              </w:rPr>
+              <w:t>.1</w:t>
+            </w:r>
+          </w:p>
+        </w:tc>
+        <w:tc>
+          <w:tcPr>
+            <w:tcW w:w="3686" w:type="dxa"/>
+          </w:tcPr>
+          <w:p>
+            <w:pPr>
+              <w:rPr>
+                <w:rFonts w:ascii="Arial" w:hAnsi="Arial" w:cs="Arial"/>
+              </w:rPr>
+            </w:pPr>
+            <w:r>
+              <w:rPr>
+                <w:rFonts w:ascii="Arial" w:hAnsi="Arial" w:cs="Arial"/>
+              </w:rPr>
+              <w:t xml:space="preserve">The injured HK and International (HK) team still comes to the game. The audience are very proud and give them thundering applause. </w:t>
+            </w:r>
+          </w:p>
+        </w:tc>
+        <w:tc>
+          <w:tcPr>
+            <w:tcW w:w="1417" w:type="dxa"/>
+          </w:tcPr>
+          <w:p>
+            <w:pPr>
+              <w:rPr>
+                <w:rFonts w:ascii="Arial" w:hAnsi="Arial" w:cs="Arial"/>
+              </w:rPr>
+            </w:pPr>
+            <w:r>
+              <w:rPr>
+                <w:rFonts w:ascii="Arial" w:hAnsi="Arial" w:cs="Arial" w:hint="eastAsia"/>
+              </w:rPr>
+              <w:t>3</w:t>
+            </w:r>
+            <w:r>
+              <w:rPr>
+                <w:rFonts w:ascii="Arial" w:hAnsi="Arial" w:cs="Arial"/>
+              </w:rPr>
+              <w:t xml:space="preserve">’ Crowd noise in the stadium, applause, whistles.  </w:t>
+            </w:r>
+          </w:p>
+        </w:tc>
+        <w:tc>
+          <w:tcPr>
+            <w:tcW w:w="3889" w:type="dxa"/>
+          </w:tcPr>
+          <w:p>
+            <w:pPr>
+              <w:rPr>
+                <w:rFonts w:ascii="Arial" w:hAnsi="Arial" w:cs="Arial"/>
+              </w:rPr>
+            </w:pPr>
+            <w:r>
+              <w:rPr>
+                <w:rFonts w:ascii="Arial" w:hAnsi="Arial" w:cs="Arial" w:hint="eastAsia"/>
+                <w:noProof/>
+              </w:rPr>
+              <w:drawing>
+                <wp:inline distT="0" distB="0" distL="0" distR="0" wp14:anchorId="49D4CD00" wp14:editId="03C96679">
+                  <wp:extent cx="2230967" cy="1247848"/>
+                  <wp:effectExtent l="0" t="0" r="0" b="0"/>
+                  <wp:docPr id="29" name="图片 29"/>
+                  <wp:cNvGraphicFramePr>
+                    <a:graphicFrameLocks xmlns:a="http://schemas.openxmlformats.org/drawingml/2006/main" noChangeAspect="1"/>
+                  </wp:cNvGraphicFramePr>
+                  <a:graphic xmlns:a="http://schemas.openxmlformats.org/drawingml/2006/main">
+                    <a:graphicData uri="http://schemas.openxmlformats.org/drawingml/2006/picture">
+                      <pic:pic xmlns:pic="http://schemas.openxmlformats.org/drawingml/2006/picture">
+                        <pic:nvPicPr>
+                          <pic:cNvPr id="5" name="8.1.jpg"/>
+                          <pic:cNvPicPr/>
+                        </pic:nvPicPr>
+                        <pic:blipFill>
+                          <a:blip r:embed="rId34" cstate="print">
+                            <a:extLst>
+                              <a:ext uri="{28A0092B-C50C-407E-A947-70E740481C1C}">
+                                <a14:useLocalDpi xmlns:a14="http://schemas.microsoft.com/office/drawing/2010/main" val="0"/>
+                              </a:ext>
+                            </a:extLst>
+                          </a:blip>
+                          <a:stretch>
+                            <a:fillRect/>
+                          </a:stretch>
+                        </pic:blipFill>
+                        <pic:spPr>
+                          <a:xfrm>
+                            <a:off x="0" y="0"/>
+                            <a:ext cx="2241784" cy="1253898"/>
+                          </a:xfrm>
+                          <a:prstGeom prst="rect">
+                            <a:avLst/>
+                          </a:prstGeom>
+                        </pic:spPr>
+                      </pic:pic>
+                    </a:graphicData>
+                  </a:graphic>
+                </wp:inline>
+              </w:drawing>
+            </w:r>
+          </w:p>
+        </w:tc>
+      </w:tr>
+      <w:tr>
+        <w:trPr>
+          <w:trHeight w:val="341"/>
+        </w:trPr>
+        <w:tc>
+          <w:tcPr>
+            <w:tcW w:w="709" w:type="dxa"/>
+          </w:tcPr>
+          <w:p>
+            <w:pPr>
+              <w:rPr>
+                <w:rFonts w:ascii="Arial" w:hAnsi="Arial" w:cs="Arial"/>
+              </w:rPr>
+            </w:pPr>
+            <w:r>
+              <w:rPr>
+                <w:rFonts w:ascii="Arial" w:hAnsi="Arial" w:cs="Arial" w:hint="eastAsia"/>
+              </w:rPr>
+              <w:t>8</w:t>
+            </w:r>
+            <w:r>
+              <w:rPr>
+                <w:rFonts w:ascii="Arial" w:hAnsi="Arial" w:cs="Arial"/>
+              </w:rPr>
+              <w:t>.2</w:t>
+            </w:r>
+          </w:p>
+        </w:tc>
+        <w:tc>
+          <w:tcPr>
+            <w:tcW w:w="3686" w:type="dxa"/>
+          </w:tcPr>
+          <w:p>
+            <w:pPr>
+              <w:rPr>
+                <w:rFonts w:ascii="Arial" w:hAnsi="Arial" w:cs="Arial"/>
+              </w:rPr>
+            </w:pPr>
+            <w:r>
+              <w:rPr>
+                <w:rFonts w:ascii="Arial" w:hAnsi="Arial" w:cs="Arial"/>
+              </w:rPr>
+              <w:t>During the game, HK team plays with persistence. Although they are injured, they try their best and force the game into overtime. Yet due to tiredness and injury, they come up short in the clutch minutes and lost the game.</w:t>
+            </w:r>
+          </w:p>
+        </w:tc>
+        <w:tc>
+          <w:tcPr>
+            <w:tcW w:w="1417" w:type="dxa"/>
+          </w:tcPr>
+          <w:p>
+            <w:pPr>
+              <w:rPr>
+                <w:rFonts w:ascii="Arial" w:hAnsi="Arial" w:cs="Arial"/>
+              </w:rPr>
+            </w:pPr>
+            <w:r>
+              <w:rPr>
+                <w:rFonts w:ascii="Arial" w:hAnsi="Arial" w:cs="Arial" w:hint="eastAsia"/>
+              </w:rPr>
+              <w:t>1</w:t>
+            </w:r>
+            <w:r>
+              <w:rPr>
+                <w:rFonts w:ascii="Arial" w:hAnsi="Arial" w:cs="Arial"/>
+              </w:rPr>
+              <w:t>0’ Basketball game sounds, yells, crowd noise.</w:t>
+            </w:r>
+          </w:p>
+        </w:tc>
+        <w:tc>
+          <w:tcPr>
+            <w:tcW w:w="3889" w:type="dxa"/>
+          </w:tcPr>
+          <w:p>
+            <w:pPr>
+              <w:rPr>
+                <w:rFonts w:ascii="Arial" w:hAnsi="Arial" w:cs="Arial"/>
+              </w:rPr>
+            </w:pPr>
+            <w:r>
+              <w:rPr>
+                <w:rFonts w:ascii="Arial" w:hAnsi="Arial" w:cs="Arial" w:hint="eastAsia"/>
+                <w:noProof/>
+              </w:rPr>
+              <w:drawing>
+                <wp:inline distT="0" distB="0" distL="0" distR="0" wp14:anchorId="606CF1E4" wp14:editId="4E88B209">
+                  <wp:extent cx="2332355" cy="1697990"/>
+                  <wp:effectExtent l="0" t="0" r="0" b="0"/>
+                  <wp:docPr id="30" name="图片 30"/>
+                  <wp:cNvGraphicFramePr>
+                    <a:graphicFrameLocks xmlns:a="http://schemas.openxmlformats.org/drawingml/2006/main" noChangeAspect="1"/>
+                  </wp:cNvGraphicFramePr>
+                  <a:graphic xmlns:a="http://schemas.openxmlformats.org/drawingml/2006/main">
+                    <a:graphicData uri="http://schemas.openxmlformats.org/drawingml/2006/picture">
+                      <pic:pic xmlns:pic="http://schemas.openxmlformats.org/drawingml/2006/picture">
+                        <pic:nvPicPr>
+                          <pic:cNvPr id="6" name="8.2.jpg"/>
+                          <pic:cNvPicPr/>
+                        </pic:nvPicPr>
+                        <pic:blipFill>
+                          <a:blip r:embed="rId35" cstate="print">
+                            <a:extLst>
+                              <a:ext uri="{28A0092B-C50C-407E-A947-70E740481C1C}">
+                                <a14:useLocalDpi xmlns:a14="http://schemas.microsoft.com/office/drawing/2010/main" val="0"/>
+                              </a:ext>
+                            </a:extLst>
+                          </a:blip>
+                          <a:stretch>
+                            <a:fillRect/>
+                          </a:stretch>
+                        </pic:blipFill>
+                        <pic:spPr>
+                          <a:xfrm>
+                            <a:off x="0" y="0"/>
+                            <a:ext cx="2332355" cy="1697990"/>
+                          </a:xfrm>
+                          <a:prstGeom prst="rect">
+                            <a:avLst/>
+                          </a:prstGeom>
+                        </pic:spPr>
+                      </pic:pic>
+                    </a:graphicData>
+                  </a:graphic>
+                </wp:inline>
+              </w:drawing>
+            </w:r>
+          </w:p>
+        </w:tc>
+      </w:tr>
+      <w:tr>
+        <w:trPr>
+          <w:trHeight w:val="341"/>
+        </w:trPr>
+        <w:tc>
+          <w:tcPr>
+            <w:tcW w:w="709" w:type="dxa"/>
+          </w:tcPr>
+          <w:p>
+            <w:pPr>
+              <w:rPr>
+                <w:rFonts w:ascii="Arial" w:hAnsi="Arial" w:cs="Arial"/>
+              </w:rPr>
+            </w:pPr>
+            <w:r>
+              <w:rPr>
+                <w:rFonts w:ascii="Arial" w:hAnsi="Arial" w:cs="Arial" w:hint="eastAsia"/>
+              </w:rPr>
+              <w:lastRenderedPageBreak/>
+              <w:t>8</w:t>
+            </w:r>
+            <w:r>
+              <w:rPr>
+                <w:rFonts w:ascii="Arial" w:hAnsi="Arial" w:cs="Arial"/>
+              </w:rPr>
+              <w:t>.3</w:t>
+            </w:r>
+          </w:p>
+        </w:tc>
+        <w:tc>
+          <w:tcPr>
+            <w:tcW w:w="3686" w:type="dxa"/>
+          </w:tcPr>
+          <w:p>
+            <w:pPr>
+              <w:rPr>
+                <w:rFonts w:ascii="Arial" w:hAnsi="Arial" w:cs="Arial"/>
+              </w:rPr>
+            </w:pPr>
+            <w:r>
+              <w:rPr>
+                <w:rFonts w:ascii="Arial" w:hAnsi="Arial" w:cs="Arial" w:hint="eastAsia"/>
+              </w:rPr>
+              <w:t>A</w:t>
+            </w:r>
+            <w:r>
+              <w:rPr>
+                <w:rFonts w:ascii="Arial" w:hAnsi="Arial" w:cs="Arial"/>
+              </w:rPr>
+              <w:t xml:space="preserve">fter the clock runs out, both teams </w:t>
+            </w:r>
+            <w:proofErr w:type="gramStart"/>
+            <w:r>
+              <w:rPr>
+                <w:rFonts w:ascii="Arial" w:hAnsi="Arial" w:cs="Arial"/>
+              </w:rPr>
+              <w:t>walks</w:t>
+            </w:r>
+            <w:proofErr w:type="gramEnd"/>
+            <w:r>
+              <w:rPr>
+                <w:rFonts w:ascii="Arial" w:hAnsi="Arial" w:cs="Arial"/>
+              </w:rPr>
+              <w:t xml:space="preserve"> towards each other to shake hands routinely. Some Chinese players are touched by HK team’s sports spirit – never give up, and comforts their lost. </w:t>
+            </w:r>
+          </w:p>
+        </w:tc>
+        <w:tc>
+          <w:tcPr>
+            <w:tcW w:w="1417" w:type="dxa"/>
+          </w:tcPr>
+          <w:p>
+            <w:pPr>
+              <w:rPr>
+                <w:rFonts w:ascii="Arial" w:hAnsi="Arial" w:cs="Arial"/>
+              </w:rPr>
+            </w:pPr>
+            <w:r>
+              <w:rPr>
+                <w:rFonts w:ascii="Arial" w:hAnsi="Arial" w:cs="Arial" w:hint="eastAsia"/>
+              </w:rPr>
+              <w:t>5</w:t>
+            </w:r>
+            <w:r>
+              <w:rPr>
+                <w:rFonts w:ascii="Arial" w:hAnsi="Arial" w:cs="Arial"/>
+              </w:rPr>
+              <w:t>’</w:t>
+            </w:r>
+          </w:p>
+        </w:tc>
+        <w:tc>
+          <w:tcPr>
+            <w:tcW w:w="3889" w:type="dxa"/>
+          </w:tcPr>
+          <w:p>
+            <w:pPr>
+              <w:rPr>
+                <w:rFonts w:ascii="Arial" w:hAnsi="Arial" w:cs="Arial"/>
+              </w:rPr>
+            </w:pPr>
+            <w:r>
+              <w:rPr>
+                <w:rFonts w:ascii="Arial" w:hAnsi="Arial" w:cs="Arial" w:hint="eastAsia"/>
+                <w:noProof/>
+              </w:rPr>
+              <w:drawing>
+                <wp:inline distT="0" distB="0" distL="0" distR="0" wp14:anchorId="6D22E6EC" wp14:editId="6F01DBE6">
+                  <wp:extent cx="2332355" cy="1278255"/>
+                  <wp:effectExtent l="0" t="0" r="0" b="0"/>
+                  <wp:docPr id="31" name="图片 31"/>
+                  <wp:cNvGraphicFramePr>
+                    <a:graphicFrameLocks xmlns:a="http://schemas.openxmlformats.org/drawingml/2006/main" noChangeAspect="1"/>
+                  </wp:cNvGraphicFramePr>
+                  <a:graphic xmlns:a="http://schemas.openxmlformats.org/drawingml/2006/main">
+                    <a:graphicData uri="http://schemas.openxmlformats.org/drawingml/2006/picture">
+                      <pic:pic xmlns:pic="http://schemas.openxmlformats.org/drawingml/2006/picture">
+                        <pic:nvPicPr>
+                          <pic:cNvPr id="7" name="8.3.jpg"/>
+                          <pic:cNvPicPr/>
+                        </pic:nvPicPr>
+                        <pic:blipFill>
+                          <a:blip r:embed="rId36" cstate="print">
+                            <a:extLst>
+                              <a:ext uri="{28A0092B-C50C-407E-A947-70E740481C1C}">
+                                <a14:useLocalDpi xmlns:a14="http://schemas.microsoft.com/office/drawing/2010/main" val="0"/>
+                              </a:ext>
+                            </a:extLst>
+                          </a:blip>
+                          <a:stretch>
+                            <a:fillRect/>
+                          </a:stretch>
+                        </pic:blipFill>
+                        <pic:spPr>
+                          <a:xfrm>
+                            <a:off x="0" y="0"/>
+                            <a:ext cx="2332355" cy="1278255"/>
+                          </a:xfrm>
+                          <a:prstGeom prst="rect">
+                            <a:avLst/>
+                          </a:prstGeom>
+                        </pic:spPr>
+                      </pic:pic>
+                    </a:graphicData>
+                  </a:graphic>
+                </wp:inline>
+              </w:drawing>
+            </w:r>
+          </w:p>
+        </w:tc>
+      </w:tr>
+      <w:tr>
+        <w:trPr>
+          <w:trHeight w:val="341"/>
+        </w:trPr>
+        <w:tc>
+          <w:tcPr>
+            <w:tcW w:w="709" w:type="dxa"/>
+          </w:tcPr>
+          <w:p>
+            <w:pPr>
+              <w:rPr>
+                <w:rFonts w:ascii="Arial" w:hAnsi="Arial" w:cs="Arial"/>
+              </w:rPr>
+            </w:pPr>
+            <w:r>
+              <w:rPr>
+                <w:rFonts w:ascii="Arial" w:hAnsi="Arial" w:cs="Arial" w:hint="eastAsia"/>
+              </w:rPr>
+              <w:t>8</w:t>
+            </w:r>
+            <w:r>
+              <w:rPr>
+                <w:rFonts w:ascii="Arial" w:hAnsi="Arial" w:cs="Arial"/>
+              </w:rPr>
+              <w:t>.4</w:t>
+            </w:r>
+          </w:p>
+        </w:tc>
+        <w:tc>
+          <w:tcPr>
+            <w:tcW w:w="3686" w:type="dxa"/>
+          </w:tcPr>
+          <w:p>
+            <w:pPr>
+              <w:rPr>
+                <w:rFonts w:ascii="Arial" w:hAnsi="Arial" w:cs="Arial"/>
+              </w:rPr>
+            </w:pPr>
+            <w:r>
+              <w:rPr>
+                <w:rFonts w:ascii="Arial" w:hAnsi="Arial" w:cs="Arial" w:hint="eastAsia"/>
+              </w:rPr>
+              <w:t>S</w:t>
+            </w:r>
+            <w:r>
+              <w:rPr>
+                <w:rFonts w:ascii="Arial" w:hAnsi="Arial" w:cs="Arial"/>
+              </w:rPr>
+              <w:t xml:space="preserve">ome refuses to shake hands and mock at their lost. One of A’s friends even mocks at A’s “wrong choice of joining the HK team”. </w:t>
+            </w:r>
+          </w:p>
+        </w:tc>
+        <w:tc>
+          <w:tcPr>
+            <w:tcW w:w="1417" w:type="dxa"/>
+          </w:tcPr>
+          <w:p>
+            <w:pPr>
+              <w:rPr>
+                <w:rFonts w:ascii="Arial" w:hAnsi="Arial" w:cs="Arial"/>
+              </w:rPr>
+            </w:pPr>
+            <w:r>
+              <w:rPr>
+                <w:rFonts w:ascii="Arial" w:hAnsi="Arial" w:cs="Arial" w:hint="eastAsia"/>
+              </w:rPr>
+              <w:t>5</w:t>
+            </w:r>
+            <w:r>
+              <w:rPr>
+                <w:rFonts w:ascii="Arial" w:hAnsi="Arial" w:cs="Arial"/>
+              </w:rPr>
+              <w:t>’ crowd sound goes away</w:t>
+            </w:r>
+          </w:p>
+        </w:tc>
+        <w:tc>
+          <w:tcPr>
+            <w:tcW w:w="3889" w:type="dxa"/>
+          </w:tcPr>
+          <w:p>
+            <w:pPr>
+              <w:rPr>
+                <w:rFonts w:ascii="Arial" w:hAnsi="Arial" w:cs="Arial"/>
+              </w:rPr>
+            </w:pPr>
+            <w:r>
+              <w:rPr>
+                <w:rFonts w:ascii="Arial" w:hAnsi="Arial" w:cs="Arial" w:hint="eastAsia"/>
+                <w:noProof/>
+              </w:rPr>
+              <w:drawing>
+                <wp:inline distT="0" distB="0" distL="0" distR="0" wp14:anchorId="355E039C" wp14:editId="72BD57A7">
+                  <wp:extent cx="2332355" cy="1292860"/>
+                  <wp:effectExtent l="0" t="0" r="0" b="2540"/>
+                  <wp:docPr id="32" name="图片 32"/>
+                  <wp:cNvGraphicFramePr>
+                    <a:graphicFrameLocks xmlns:a="http://schemas.openxmlformats.org/drawingml/2006/main" noChangeAspect="1"/>
+                  </wp:cNvGraphicFramePr>
+                  <a:graphic xmlns:a="http://schemas.openxmlformats.org/drawingml/2006/main">
+                    <a:graphicData uri="http://schemas.openxmlformats.org/drawingml/2006/picture">
+                      <pic:pic xmlns:pic="http://schemas.openxmlformats.org/drawingml/2006/picture">
+                        <pic:nvPicPr>
+                          <pic:cNvPr id="8" name="8.4.jpg"/>
+                          <pic:cNvPicPr/>
+                        </pic:nvPicPr>
+                        <pic:blipFill>
+                          <a:blip r:embed="rId37" cstate="print">
+                            <a:extLst>
+                              <a:ext uri="{28A0092B-C50C-407E-A947-70E740481C1C}">
+                                <a14:useLocalDpi xmlns:a14="http://schemas.microsoft.com/office/drawing/2010/main" val="0"/>
+                              </a:ext>
+                            </a:extLst>
+                          </a:blip>
+                          <a:stretch>
+                            <a:fillRect/>
+                          </a:stretch>
+                        </pic:blipFill>
+                        <pic:spPr>
+                          <a:xfrm>
+                            <a:off x="0" y="0"/>
+                            <a:ext cx="2332355" cy="1292860"/>
+                          </a:xfrm>
+                          <a:prstGeom prst="rect">
+                            <a:avLst/>
+                          </a:prstGeom>
+                        </pic:spPr>
+                      </pic:pic>
+                    </a:graphicData>
+                  </a:graphic>
+                </wp:inline>
+              </w:drawing>
+            </w:r>
+          </w:p>
+        </w:tc>
+      </w:tr>
+      <w:tr>
+        <w:trPr>
+          <w:trHeight w:val="341"/>
+        </w:trPr>
+        <w:tc>
+          <w:tcPr>
+            <w:tcW w:w="709" w:type="dxa"/>
+          </w:tcPr>
+          <w:p>
+            <w:pPr>
+              <w:rPr>
+                <w:rFonts w:ascii="Arial" w:hAnsi="Arial" w:cs="Arial"/>
+              </w:rPr>
+            </w:pPr>
+            <w:r>
+              <w:rPr>
+                <w:rFonts w:ascii="Arial" w:hAnsi="Arial" w:cs="Arial" w:hint="eastAsia"/>
+              </w:rPr>
+              <w:t>8</w:t>
+            </w:r>
+            <w:r>
+              <w:rPr>
+                <w:rFonts w:ascii="Arial" w:hAnsi="Arial" w:cs="Arial"/>
+              </w:rPr>
+              <w:t>.5</w:t>
+            </w:r>
+          </w:p>
+        </w:tc>
+        <w:tc>
+          <w:tcPr>
+            <w:tcW w:w="3686" w:type="dxa"/>
+          </w:tcPr>
+          <w:p>
+            <w:pPr>
+              <w:rPr>
+                <w:rFonts w:ascii="Arial" w:hAnsi="Arial" w:cs="Arial"/>
+              </w:rPr>
+            </w:pPr>
+            <w:r>
+              <w:rPr>
+                <w:rFonts w:ascii="Arial" w:hAnsi="Arial" w:cs="Arial" w:hint="eastAsia"/>
+              </w:rPr>
+              <w:t>H</w:t>
+            </w:r>
+            <w:r>
+              <w:rPr>
+                <w:rFonts w:ascii="Arial" w:hAnsi="Arial" w:cs="Arial"/>
+              </w:rPr>
+              <w:t xml:space="preserve">K players are irritated, some wants to put up a fight right away. But Mainland team leader scolds those players’ behavior and shakes hand with HK leader for a long time. And the tension gradually comes to ease. </w:t>
+            </w:r>
+          </w:p>
+        </w:tc>
+        <w:tc>
+          <w:tcPr>
+            <w:tcW w:w="1417" w:type="dxa"/>
+          </w:tcPr>
+          <w:p>
+            <w:pPr>
+              <w:rPr>
+                <w:rFonts w:ascii="Arial" w:hAnsi="Arial" w:cs="Arial"/>
+              </w:rPr>
+            </w:pPr>
+            <w:r>
+              <w:rPr>
+                <w:rFonts w:ascii="Arial" w:hAnsi="Arial" w:cs="Arial" w:hint="eastAsia"/>
+              </w:rPr>
+              <w:t>8</w:t>
+            </w:r>
+            <w:r>
+              <w:rPr>
+                <w:rFonts w:ascii="Arial" w:hAnsi="Arial" w:cs="Arial"/>
+              </w:rPr>
+              <w:t>’</w:t>
+            </w:r>
+          </w:p>
+        </w:tc>
+        <w:tc>
+          <w:tcPr>
+            <w:tcW w:w="3889" w:type="dxa"/>
+            <w:vMerge w:val="restart"/>
+          </w:tcPr>
+          <w:p>
+            <w:pPr>
+              <w:rPr>
+                <w:rFonts w:ascii="Arial" w:hAnsi="Arial" w:cs="Arial"/>
+              </w:rPr>
+            </w:pPr>
+            <w:r>
+              <w:rPr>
+                <w:rFonts w:ascii="Arial" w:hAnsi="Arial" w:cs="Arial" w:hint="eastAsia"/>
+                <w:noProof/>
+              </w:rPr>
+              <w:drawing>
+                <wp:inline distT="0" distB="0" distL="0" distR="0" wp14:anchorId="64D895A8" wp14:editId="63F22EC3">
+                  <wp:extent cx="2332355" cy="1741170"/>
+                  <wp:effectExtent l="0" t="0" r="0" b="0"/>
+                  <wp:docPr id="33" name="图片 33"/>
+                  <wp:cNvGraphicFramePr>
+                    <a:graphicFrameLocks xmlns:a="http://schemas.openxmlformats.org/drawingml/2006/main" noChangeAspect="1"/>
+                  </wp:cNvGraphicFramePr>
+                  <a:graphic xmlns:a="http://schemas.openxmlformats.org/drawingml/2006/main">
+                    <a:graphicData uri="http://schemas.openxmlformats.org/drawingml/2006/picture">
+                      <pic:pic xmlns:pic="http://schemas.openxmlformats.org/drawingml/2006/picture">
+                        <pic:nvPicPr>
+                          <pic:cNvPr id="9" name="8.5-6.jpg"/>
+                          <pic:cNvPicPr/>
+                        </pic:nvPicPr>
+                        <pic:blipFill>
+                          <a:blip r:embed="rId38" cstate="print">
+                            <a:extLst>
+                              <a:ext uri="{28A0092B-C50C-407E-A947-70E740481C1C}">
+                                <a14:useLocalDpi xmlns:a14="http://schemas.microsoft.com/office/drawing/2010/main" val="0"/>
+                              </a:ext>
+                            </a:extLst>
+                          </a:blip>
+                          <a:stretch>
+                            <a:fillRect/>
+                          </a:stretch>
+                        </pic:blipFill>
+                        <pic:spPr>
+                          <a:xfrm>
+                            <a:off x="0" y="0"/>
+                            <a:ext cx="2332355" cy="1741170"/>
+                          </a:xfrm>
+                          <a:prstGeom prst="rect">
+                            <a:avLst/>
+                          </a:prstGeom>
+                        </pic:spPr>
+                      </pic:pic>
+                    </a:graphicData>
+                  </a:graphic>
+                </wp:inline>
+              </w:drawing>
+            </w:r>
+          </w:p>
+        </w:tc>
+      </w:tr>
+      <w:tr>
+        <w:trPr>
+          <w:trHeight w:val="341"/>
+        </w:trPr>
+        <w:tc>
+          <w:tcPr>
+            <w:tcW w:w="709" w:type="dxa"/>
+          </w:tcPr>
+          <w:p>
+            <w:pPr>
+              <w:rPr>
+                <w:rFonts w:ascii="Arial" w:hAnsi="Arial" w:cs="Arial"/>
+              </w:rPr>
+            </w:pPr>
+            <w:r>
+              <w:rPr>
+                <w:rFonts w:ascii="Arial" w:hAnsi="Arial" w:cs="Arial" w:hint="eastAsia"/>
+              </w:rPr>
+              <w:t>8</w:t>
+            </w:r>
+            <w:r>
+              <w:rPr>
+                <w:rFonts w:ascii="Arial" w:hAnsi="Arial" w:cs="Arial"/>
+              </w:rPr>
+              <w:t>.6</w:t>
+            </w:r>
+          </w:p>
+        </w:tc>
+        <w:tc>
+          <w:tcPr>
+            <w:tcW w:w="3686" w:type="dxa"/>
+          </w:tcPr>
+          <w:p>
+            <w:pPr>
+              <w:rPr>
+                <w:rFonts w:ascii="Arial" w:hAnsi="Arial" w:cs="Arial"/>
+              </w:rPr>
+            </w:pPr>
+            <w:r>
+              <w:rPr>
+                <w:rFonts w:ascii="Arial" w:hAnsi="Arial" w:cs="Arial"/>
+              </w:rPr>
+              <w:t xml:space="preserve">They exchange their thoughts and start some friendly talk. They </w:t>
+            </w:r>
+            <w:proofErr w:type="gramStart"/>
+            <w:r>
+              <w:rPr>
+                <w:rFonts w:ascii="Arial" w:hAnsi="Arial" w:cs="Arial"/>
+              </w:rPr>
+              <w:t>understands</w:t>
+            </w:r>
+            <w:proofErr w:type="gramEnd"/>
+            <w:r>
+              <w:rPr>
+                <w:rFonts w:ascii="Arial" w:hAnsi="Arial" w:cs="Arial"/>
+              </w:rPr>
+              <w:t xml:space="preserve"> that sports is about bringing people together, not separating them. </w:t>
+            </w:r>
+          </w:p>
+        </w:tc>
+        <w:tc>
+          <w:tcPr>
+            <w:tcW w:w="1417" w:type="dxa"/>
+          </w:tcPr>
+          <w:p>
+            <w:pPr>
+              <w:rPr>
+                <w:rFonts w:ascii="Arial" w:hAnsi="Arial" w:cs="Arial"/>
+              </w:rPr>
+            </w:pPr>
+            <w:r>
+              <w:rPr>
+                <w:rFonts w:ascii="Arial" w:hAnsi="Arial" w:cs="Arial"/>
+              </w:rPr>
+              <w:t>6’ silence to crowd noise again.</w:t>
+            </w:r>
+          </w:p>
+        </w:tc>
+        <w:tc>
+          <w:tcPr>
+            <w:tcW w:w="3889" w:type="dxa"/>
+            <w:vMerge/>
+          </w:tcPr>
+          <w:p>
+            <w:pPr>
+              <w:rPr>
+                <w:rFonts w:ascii="Arial" w:hAnsi="Arial" w:cs="Arial"/>
+              </w:rPr>
+            </w:pPr>
+          </w:p>
+        </w:tc>
+      </w:tr>
+    </w:tbl>
     <w:p>
       <w:pPr>
         <w:rPr>
@@ -5288,6 +6951,56 @@
     </w:sectPr>
   </w:body>
 </w:document>
+</file>
+
+<file path=word/endnotes.xml><?xml version="1.0" encoding="utf-8"?>
+<w:endnotes xmlns:wpc="http://schemas.microsoft.com/office/word/2010/wordprocessingCanvas" xmlns:cx="http://schemas.microsoft.com/office/drawing/2014/chartex" xmlns:cx1="http://schemas.microsoft.com/office/drawing/2015/9/8/chartex" xmlns:cx2="http://schemas.microsoft.com/office/drawing/2015/10/21/chartex" xmlns:cx3="http://schemas.microsoft.com/office/drawing/2016/5/9/chartex" xmlns:cx4="http://schemas.microsoft.com/office/drawing/2016/5/10/chartex" xmlns:cx5="http://schemas.microsoft.com/office/drawing/2016/5/11/chartex" xmlns:cx6="http://schemas.microsoft.com/office/drawing/2016/5/12/chartex" xmlns:cx7="http://schemas.microsoft.com/office/drawing/2016/5/13/chartex" xmlns:cx8="http://schemas.microsoft.com/office/drawing/2016/5/14/chartex" xmlns:mc="http://schemas.openxmlformats.org/markup-compatibility/2006" xmlns:aink="http://schemas.microsoft.com/office/drawing/2016/ink" xmlns:am3d="http://schemas.microsoft.com/office/drawing/2017/model3d" xmlns:o="urn:schemas-microsoft-com:office:office" xmlns:r="http://schemas.openxmlformats.org/officeDocument/2006/relationships" xmlns:m="http://schemas.openxmlformats.org/officeDocument/2006/math" xmlns:v="urn:schemas-microsoft-com:vml" xmlns:wp14="http://schemas.microsoft.com/office/word/2010/wordprocessingDrawing" xmlns:wp="http://schemas.openxmlformats.org/drawingml/2006/wordprocessingDrawing" xmlns:w10="urn:schemas-microsoft-com:office:word" xmlns:w="http://schemas.openxmlformats.org/wordprocessingml/2006/main" xmlns:w14="http://schemas.microsoft.com/office/word/2010/wordml" xmlns:w15="http://schemas.microsoft.com/office/word/2012/wordml" xmlns:w16cex="http://schemas.microsoft.com/office/word/2018/wordml/cex" xmlns:w16cid="http://schemas.microsoft.com/office/word/2016/wordml/cid" xmlns:w16="http://schemas.microsoft.com/office/word/2018/wordml" xmlns:w16sdtdh="http://schemas.microsoft.com/office/word/2020/wordml/sdtdatahash" xmlns:w16se="http://schemas.microsoft.com/office/word/2015/wordml/symex" xmlns:wpg="http://schemas.microsoft.com/office/word/2010/wordprocessingGroup" xmlns:wpi="http://schemas.microsoft.com/office/word/2010/wordprocessingInk" xmlns:wne="http://schemas.microsoft.com/office/word/2006/wordml" xmlns:wps="http://schemas.microsoft.com/office/word/2010/wordprocessingShape" mc:Ignorable="w14 w15 w16se w16cid w16 w16cex w16sdtdh wp14">
+  <w:endnote w:type="separator" w:id="-1">
+    <w:p>
+      <w:pPr>
+        <w:spacing w:line="240" w:lineRule="auto"/>
+      </w:pPr>
+      <w:r>
+        <w:separator/>
+      </w:r>
+    </w:p>
+  </w:endnote>
+  <w:endnote w:type="continuationSeparator" w:id="0">
+    <w:p>
+      <w:pPr>
+        <w:spacing w:line="240" w:lineRule="auto"/>
+      </w:pPr>
+      <w:r>
+        <w:continuationSeparator/>
+      </w:r>
+    </w:p>
+  </w:endnote>
+</w:endnotes>
+</file>
+
+<file path=word/footnotes.xml><?xml version="1.0" encoding="utf-8"?>
+<w:footnotes xmlns:wpc="http://schemas.microsoft.com/office/word/2010/wordprocessingCanvas" xmlns:cx="http://schemas.microsoft.com/office/drawing/2014/chartex" xmlns:cx1="http://schemas.microsoft.com/office/drawing/2015/9/8/chartex" xmlns:cx2="http://schemas.microsoft.com/office/drawing/2015/10/21/chartex" xmlns:cx3="http://schemas.microsoft.com/office/drawing/2016/5/9/chartex" xmlns:cx4="http://schemas.microsoft.com/office/drawing/2016/5/10/chartex" xmlns:cx5="http://schemas.microsoft.com/office/drawing/2016/5/11/chartex" xmlns:cx6="http://schemas.microsoft.com/office/drawing/2016/5/12/chartex" xmlns:cx7="http://schemas.microsoft.com/office/drawing/2016/5/13/chartex" xmlns:cx8="http://schemas.microsoft.com/office/drawing/2016/5/14/chartex" xmlns:mc="http://schemas.openxmlformats.org/markup-compatibility/2006" xmlns:aink="http://schemas.microsoft.com/office/drawing/2016/ink" xmlns:am3d="http://schemas.microsoft.com/office/drawing/2017/model3d" xmlns:o="urn:schemas-microsoft-com:office:office" xmlns:r="http://schemas.openxmlformats.org/officeDocument/2006/relationships" xmlns:m="http://schemas.openxmlformats.org/officeDocument/2006/math" xmlns:v="urn:schemas-microsoft-com:vml" xmlns:wp14="http://schemas.microsoft.com/office/word/2010/wordprocessingDrawing" xmlns:wp="http://schemas.openxmlformats.org/drawingml/2006/wordprocessingDrawing" xmlns:w10="urn:schemas-microsoft-com:office:word" xmlns:w="http://schemas.openxmlformats.org/wordprocessingml/2006/main" xmlns:w14="http://schemas.microsoft.com/office/word/2010/wordml" xmlns:w15="http://schemas.microsoft.com/office/word/2012/wordml" xmlns:w16cex="http://schemas.microsoft.com/office/word/2018/wordml/cex" xmlns:w16cid="http://schemas.microsoft.com/office/word/2016/wordml/cid" xmlns:w16="http://schemas.microsoft.com/office/word/2018/wordml" xmlns:w16sdtdh="http://schemas.microsoft.com/office/word/2020/wordml/sdtdatahash" xmlns:w16se="http://schemas.microsoft.com/office/word/2015/wordml/symex" xmlns:wpg="http://schemas.microsoft.com/office/word/2010/wordprocessingGroup" xmlns:wpi="http://schemas.microsoft.com/office/word/2010/wordprocessingInk" xmlns:wne="http://schemas.microsoft.com/office/word/2006/wordml" xmlns:wps="http://schemas.microsoft.com/office/word/2010/wordprocessingShape" mc:Ignorable="w14 w15 w16se w16cid w16 w16cex w16sdtdh wp14">
+  <w:footnote w:type="separator" w:id="-1">
+    <w:p>
+      <w:pPr>
+        <w:spacing w:line="240" w:lineRule="auto"/>
+      </w:pPr>
+      <w:r>
+        <w:separator/>
+      </w:r>
+    </w:p>
+  </w:footnote>
+  <w:footnote w:type="continuationSeparator" w:id="0">
+    <w:p>
+      <w:pPr>
+        <w:spacing w:line="240" w:lineRule="auto"/>
+      </w:pPr>
+      <w:r>
+        <w:continuationSeparator/>
+      </w:r>
+    </w:p>
+  </w:footnote>
+</w:footnotes>
 </file>
 
 <file path=word/numbering.xml><?xml version="1.0" encoding="utf-8"?>
@@ -6146,6 +7859,72 @@
       </w:tblBorders>
     </w:tblPr>
   </w:style>
+  <w:style w:type="paragraph" w:styleId="a8">
+    <w:name w:val="header"/>
+    <w:basedOn w:val="a"/>
+    <w:link w:val="a9"/>
+    <w:uiPriority w:val="99"/>
+    <w:unhideWhenUsed/>
+    <w:rsid w:val="00BD4973"/>
+    <w:pPr>
+      <w:pBdr>
+        <w:bottom w:val="single" w:sz="6" w:space="1" w:color="auto"/>
+      </w:pBdr>
+      <w:tabs>
+        <w:tab w:val="center" w:pos="4153"/>
+        <w:tab w:val="right" w:pos="8306"/>
+      </w:tabs>
+      <w:snapToGrid w:val="0"/>
+      <w:spacing w:line="240" w:lineRule="auto"/>
+      <w:jc w:val="center"/>
+    </w:pPr>
+    <w:rPr>
+      <w:sz w:val="18"/>
+      <w:szCs w:val="18"/>
+    </w:rPr>
+  </w:style>
+  <w:style w:type="character" w:customStyle="1" w:styleId="a9">
+    <w:name w:val="页眉 字符"/>
+    <w:basedOn w:val="a0"/>
+    <w:link w:val="a8"/>
+    <w:uiPriority w:val="99"/>
+    <w:rsid w:val="00BD4973"/>
+    <w:rPr>
+      <w:sz w:val="18"/>
+      <w:szCs w:val="18"/>
+    </w:rPr>
+  </w:style>
+  <w:style w:type="paragraph" w:styleId="aa">
+    <w:name w:val="footer"/>
+    <w:basedOn w:val="a"/>
+    <w:link w:val="ab"/>
+    <w:uiPriority w:val="99"/>
+    <w:unhideWhenUsed/>
+    <w:rsid w:val="00BD4973"/>
+    <w:pPr>
+      <w:tabs>
+        <w:tab w:val="center" w:pos="4153"/>
+        <w:tab w:val="right" w:pos="8306"/>
+      </w:tabs>
+      <w:snapToGrid w:val="0"/>
+      <w:spacing w:line="240" w:lineRule="auto"/>
+    </w:pPr>
+    <w:rPr>
+      <w:sz w:val="18"/>
+      <w:szCs w:val="18"/>
+    </w:rPr>
+  </w:style>
+  <w:style w:type="character" w:customStyle="1" w:styleId="ab">
+    <w:name w:val="页脚 字符"/>
+    <w:basedOn w:val="a0"/>
+    <w:link w:val="aa"/>
+    <w:uiPriority w:val="99"/>
+    <w:rsid w:val="00BD4973"/>
+    <w:rPr>
+      <w:sz w:val="18"/>
+      <w:szCs w:val="18"/>
+    </w:rPr>
+  </w:style>
 </w:styles>
 </file>
 
